--- a/blockChain.docx
+++ b/blockChain.docx
@@ -407,17 +407,7 @@
           <w:u w:val="single"/>
           <w:lang w:val="en-US"/>
         </w:rPr>
-        <w:t xml:space="preserve"> </w:t>
-      </w:r>
-      <w:r>
-        <w:rPr>
-          <w:b/>
-          <w:bCs/>
-          <w:color w:val="00B050"/>
-          <w:u w:val="single"/>
-          <w:lang w:val="en-US"/>
-        </w:rPr>
-        <w:t>2:</w:t>
+        <w:t xml:space="preserve"> 2:</w:t>
       </w:r>
       <w:r>
         <w:rPr>
@@ -530,12 +520,13 @@
       </w:pPr>
       <w:r>
         <w:rPr>
+          <w:noProof/>
           <w:lang w:val="en-US"/>
         </w:rPr>
         <w:drawing>
-          <wp:inline distT="0" distB="0" distL="0" distR="0" wp14:anchorId="6D3E44CC" wp14:editId="0E53F2F2">
-            <wp:extent cx="5731510" cy="2975610"/>
-            <wp:effectExtent l="0" t="0" r="2540" b="0"/>
+          <wp:inline distT="0" distB="0" distL="0" distR="0" wp14:anchorId="6D3E44CC" wp14:editId="7CDFD974">
+            <wp:extent cx="5269173" cy="2735580"/>
+            <wp:effectExtent l="0" t="0" r="8255" b="7620"/>
             <wp:docPr id="1" name="Picture 1"/>
             <wp:cNvGraphicFramePr>
               <a:graphicFrameLocks xmlns:a="http://schemas.openxmlformats.org/drawingml/2006/main" noChangeAspect="1"/>
@@ -556,7 +547,7 @@
                   <pic:spPr>
                     <a:xfrm>
                       <a:off x="0" y="0"/>
-                      <a:ext cx="5731510" cy="2975610"/>
+                      <a:ext cx="5273257" cy="2737701"/>
                     </a:xfrm>
                     <a:prstGeom prst="rect">
                       <a:avLst/>
@@ -627,27 +618,772 @@
           <w:lang w:val="en-US"/>
         </w:rPr>
       </w:pPr>
-    </w:p>
-    <w:p>
-      <w:pPr>
-        <w:rPr>
-          <w:lang w:val="en-US"/>
-        </w:rPr>
-      </w:pPr>
-    </w:p>
-    <w:p>
-      <w:pPr>
-        <w:rPr>
-          <w:lang w:val="en-US"/>
-        </w:rPr>
-      </w:pPr>
-    </w:p>
-    <w:p>
-      <w:pPr>
-        <w:rPr>
-          <w:lang w:val="en-US"/>
-        </w:rPr>
-      </w:pPr>
+      <w:r>
+        <w:rPr>
+          <w:lang w:val="en-US"/>
+        </w:rPr>
+        <w:t>Key pair: public key and private key</w:t>
+      </w:r>
+    </w:p>
+    <w:p>
+      <w:pPr>
+        <w:rPr>
+          <w:lang w:val="en-US"/>
+        </w:rPr>
+      </w:pPr>
+      <w:r>
+        <w:rPr>
+          <w:noProof/>
+          <w:lang w:val="en-US"/>
+        </w:rPr>
+        <w:drawing>
+          <wp:inline distT="0" distB="0" distL="0" distR="0" wp14:anchorId="7694CCA7" wp14:editId="21C89EA4">
+            <wp:extent cx="3983992" cy="2659380"/>
+            <wp:effectExtent l="0" t="0" r="0" b="7620"/>
+            <wp:docPr id="2" name="Picture 2"/>
+            <wp:cNvGraphicFramePr>
+              <a:graphicFrameLocks xmlns:a="http://schemas.openxmlformats.org/drawingml/2006/main" noChangeAspect="1"/>
+            </wp:cNvGraphicFramePr>
+            <a:graphic xmlns:a="http://schemas.openxmlformats.org/drawingml/2006/main">
+              <a:graphicData uri="http://schemas.openxmlformats.org/drawingml/2006/picture">
+                <pic:pic xmlns:pic="http://schemas.openxmlformats.org/drawingml/2006/picture">
+                  <pic:nvPicPr>
+                    <pic:cNvPr id="1" name=""/>
+                    <pic:cNvPicPr/>
+                  </pic:nvPicPr>
+                  <pic:blipFill>
+                    <a:blip r:embed="rId6"/>
+                    <a:stretch>
+                      <a:fillRect/>
+                    </a:stretch>
+                  </pic:blipFill>
+                  <pic:spPr>
+                    <a:xfrm>
+                      <a:off x="0" y="0"/>
+                      <a:ext cx="4002529" cy="2671754"/>
+                    </a:xfrm>
+                    <a:prstGeom prst="rect">
+                      <a:avLst/>
+                    </a:prstGeom>
+                  </pic:spPr>
+                </pic:pic>
+              </a:graphicData>
+            </a:graphic>
+          </wp:inline>
+        </w:drawing>
+      </w:r>
+    </w:p>
+    <w:p>
+      <w:pPr>
+        <w:rPr>
+          <w:lang w:val="en-US"/>
+        </w:rPr>
+      </w:pPr>
+      <w:r>
+        <w:rPr>
+          <w:lang w:val="en-US"/>
+        </w:rPr>
+        <w:lastRenderedPageBreak/>
+        <w:t xml:space="preserve">c) Cryptographic hash </w:t>
+      </w:r>
+      <w:r>
+        <w:rPr>
+          <w:lang w:val="en-US"/>
+        </w:rPr>
+        <w:t>function:</w:t>
+      </w:r>
+    </w:p>
+    <w:p>
+      <w:pPr>
+        <w:rPr>
+          <w:lang w:val="en-US"/>
+        </w:rPr>
+      </w:pPr>
+      <w:r>
+        <w:rPr>
+          <w:lang w:val="en-US"/>
+        </w:rPr>
+        <w:t>+ A function which takes a message</w:t>
+      </w:r>
+      <w:r>
+        <w:rPr>
+          <w:lang w:val="en-US"/>
+        </w:rPr>
+        <w:t xml:space="preserve"> (arbitrary length)</w:t>
+      </w:r>
+      <w:r>
+        <w:rPr>
+          <w:lang w:val="en-US"/>
+        </w:rPr>
+        <w:t xml:space="preserve"> as an input and returns a fixed length alphanumetric string</w:t>
+      </w:r>
+      <w:r>
+        <w:rPr>
+          <w:lang w:val="en-US"/>
+        </w:rPr>
+        <w:t>, called ‘hash’</w:t>
+      </w:r>
+    </w:p>
+    <w:p>
+      <w:pPr>
+        <w:rPr>
+          <w:lang w:val="en-US"/>
+        </w:rPr>
+      </w:pPr>
+      <w:r>
+        <w:rPr>
+          <w:lang w:val="en-US"/>
+        </w:rPr>
+        <w:t>3)</w:t>
+      </w:r>
+    </w:p>
+    <w:p>
+      <w:pPr>
+        <w:rPr>
+          <w:lang w:val="en-US"/>
+        </w:rPr>
+      </w:pPr>
+      <w:r>
+        <w:rPr>
+          <w:lang w:val="en-US"/>
+        </w:rPr>
+        <w:t>Merkel tree: allow us to map a large volume of data and easily identify</w:t>
+      </w:r>
+      <w:r>
+        <w:rPr>
+          <w:lang w:val="en-US"/>
+        </w:rPr>
+        <w:t xml:space="preserve"> where changes in the data occur.</w:t>
+      </w:r>
+    </w:p>
+    <w:p>
+      <w:pPr>
+        <w:rPr>
+          <w:lang w:val="en-US"/>
+        </w:rPr>
+      </w:pPr>
+      <w:r>
+        <w:rPr>
+          <w:noProof/>
+          <w:lang w:val="en-US"/>
+        </w:rPr>
+        <w:drawing>
+          <wp:inline distT="0" distB="0" distL="0" distR="0" wp14:anchorId="3CBA9AFD" wp14:editId="5DD8BA2B">
+            <wp:extent cx="3648584" cy="3172268"/>
+            <wp:effectExtent l="0" t="0" r="0" b="9525"/>
+            <wp:docPr id="3" name="Picture 3"/>
+            <wp:cNvGraphicFramePr>
+              <a:graphicFrameLocks xmlns:a="http://schemas.openxmlformats.org/drawingml/2006/main" noChangeAspect="1"/>
+            </wp:cNvGraphicFramePr>
+            <a:graphic xmlns:a="http://schemas.openxmlformats.org/drawingml/2006/main">
+              <a:graphicData uri="http://schemas.openxmlformats.org/drawingml/2006/picture">
+                <pic:pic xmlns:pic="http://schemas.openxmlformats.org/drawingml/2006/picture">
+                  <pic:nvPicPr>
+                    <pic:cNvPr id="1" name=""/>
+                    <pic:cNvPicPr/>
+                  </pic:nvPicPr>
+                  <pic:blipFill>
+                    <a:blip r:embed="rId7"/>
+                    <a:stretch>
+                      <a:fillRect/>
+                    </a:stretch>
+                  </pic:blipFill>
+                  <pic:spPr>
+                    <a:xfrm>
+                      <a:off x="0" y="0"/>
+                      <a:ext cx="3648584" cy="3172268"/>
+                    </a:xfrm>
+                    <a:prstGeom prst="rect">
+                      <a:avLst/>
+                    </a:prstGeom>
+                  </pic:spPr>
+                </pic:pic>
+              </a:graphicData>
+            </a:graphic>
+          </wp:inline>
+        </w:drawing>
+      </w:r>
+    </w:p>
+    <w:p>
+      <w:pPr>
+        <w:rPr>
+          <w:lang w:val="en-US"/>
+        </w:rPr>
+      </w:pPr>
+    </w:p>
+    <w:p>
+      <w:pPr>
+        <w:rPr>
+          <w:lang w:val="en-US"/>
+        </w:rPr>
+      </w:pPr>
+      <w:r>
+        <w:rPr>
+          <w:noProof/>
+          <w:lang w:val="en-US"/>
+        </w:rPr>
+        <w:drawing>
+          <wp:inline distT="0" distB="0" distL="0" distR="0" wp14:anchorId="41E099F3" wp14:editId="1CE32057">
+            <wp:extent cx="5731510" cy="3146425"/>
+            <wp:effectExtent l="0" t="0" r="2540" b="0"/>
+            <wp:docPr id="4" name="Picture 4"/>
+            <wp:cNvGraphicFramePr>
+              <a:graphicFrameLocks xmlns:a="http://schemas.openxmlformats.org/drawingml/2006/main" noChangeAspect="1"/>
+            </wp:cNvGraphicFramePr>
+            <a:graphic xmlns:a="http://schemas.openxmlformats.org/drawingml/2006/main">
+              <a:graphicData uri="http://schemas.openxmlformats.org/drawingml/2006/picture">
+                <pic:pic xmlns:pic="http://schemas.openxmlformats.org/drawingml/2006/picture">
+                  <pic:nvPicPr>
+                    <pic:cNvPr id="1" name=""/>
+                    <pic:cNvPicPr/>
+                  </pic:nvPicPr>
+                  <pic:blipFill>
+                    <a:blip r:embed="rId8"/>
+                    <a:stretch>
+                      <a:fillRect/>
+                    </a:stretch>
+                  </pic:blipFill>
+                  <pic:spPr>
+                    <a:xfrm>
+                      <a:off x="0" y="0"/>
+                      <a:ext cx="5731510" cy="3146425"/>
+                    </a:xfrm>
+                    <a:prstGeom prst="rect">
+                      <a:avLst/>
+                    </a:prstGeom>
+                  </pic:spPr>
+                </pic:pic>
+              </a:graphicData>
+            </a:graphic>
+          </wp:inline>
+        </w:drawing>
+      </w:r>
+    </w:p>
+    <w:p>
+      <w:pPr>
+        <w:rPr>
+          <w:lang w:val="en-US"/>
+        </w:rPr>
+      </w:pPr>
+    </w:p>
+    <w:p>
+      <w:pPr>
+        <w:rPr>
+          <w:lang w:val="en-US"/>
+        </w:rPr>
+      </w:pPr>
+      <w:r>
+        <w:rPr>
+          <w:lang w:val="en-US"/>
+        </w:rPr>
+        <w:lastRenderedPageBreak/>
+        <w:t>-timestamp: dấu thời gian</w:t>
+      </w:r>
+    </w:p>
+    <w:p>
+      <w:pPr>
+        <w:rPr>
+          <w:lang w:val="en-US"/>
+        </w:rPr>
+      </w:pPr>
+      <w:r>
+        <w:rPr>
+          <w:noProof/>
+          <w:lang w:val="en-US"/>
+        </w:rPr>
+        <w:drawing>
+          <wp:inline distT="0" distB="0" distL="0" distR="0" wp14:anchorId="7F954396" wp14:editId="55817CBE">
+            <wp:extent cx="5731510" cy="2719705"/>
+            <wp:effectExtent l="0" t="0" r="2540" b="4445"/>
+            <wp:docPr id="5" name="Picture 5"/>
+            <wp:cNvGraphicFramePr>
+              <a:graphicFrameLocks xmlns:a="http://schemas.openxmlformats.org/drawingml/2006/main" noChangeAspect="1"/>
+            </wp:cNvGraphicFramePr>
+            <a:graphic xmlns:a="http://schemas.openxmlformats.org/drawingml/2006/main">
+              <a:graphicData uri="http://schemas.openxmlformats.org/drawingml/2006/picture">
+                <pic:pic xmlns:pic="http://schemas.openxmlformats.org/drawingml/2006/picture">
+                  <pic:nvPicPr>
+                    <pic:cNvPr id="1" name=""/>
+                    <pic:cNvPicPr/>
+                  </pic:nvPicPr>
+                  <pic:blipFill>
+                    <a:blip r:embed="rId9"/>
+                    <a:stretch>
+                      <a:fillRect/>
+                    </a:stretch>
+                  </pic:blipFill>
+                  <pic:spPr>
+                    <a:xfrm>
+                      <a:off x="0" y="0"/>
+                      <a:ext cx="5731510" cy="2719705"/>
+                    </a:xfrm>
+                    <a:prstGeom prst="rect">
+                      <a:avLst/>
+                    </a:prstGeom>
+                  </pic:spPr>
+                </pic:pic>
+              </a:graphicData>
+            </a:graphic>
+          </wp:inline>
+        </w:drawing>
+      </w:r>
+    </w:p>
+    <w:p>
+      <w:pPr>
+        <w:rPr>
+          <w:lang w:val="en-US"/>
+        </w:rPr>
+      </w:pPr>
+      <w:r>
+        <w:rPr>
+          <w:lang w:val="en-US"/>
+        </w:rPr>
+        <w:t>Chain of blocks in blockchain: linked list type</w:t>
+      </w:r>
+    </w:p>
+    <w:p>
+      <w:pPr>
+        <w:rPr>
+          <w:lang w:val="en-US"/>
+        </w:rPr>
+      </w:pPr>
+      <w:r>
+        <w:rPr>
+          <w:lang w:val="en-US"/>
+        </w:rPr>
+        <w:t>So if there is a change , for example block 2, since block 3 contains hash(block 2) -&gt; need to recompute and</w:t>
+      </w:r>
+      <w:r>
+        <w:rPr>
+          <w:lang w:val="en-US"/>
+        </w:rPr>
+        <w:t xml:space="preserve"> update </w:t>
+      </w:r>
+      <w:r>
+        <w:rPr>
+          <w:lang w:val="en-US"/>
+        </w:rPr>
+        <w:t>block 3,</w:t>
+      </w:r>
+      <w:r>
+        <w:rPr>
+          <w:lang w:val="en-US"/>
+        </w:rPr>
+        <w:t xml:space="preserve"> continue like that.</w:t>
+      </w:r>
+    </w:p>
+    <w:p>
+      <w:pPr>
+        <w:rPr>
+          <w:lang w:val="en-US"/>
+        </w:rPr>
+      </w:pPr>
+      <w:r>
+        <w:rPr>
+          <w:noProof/>
+          <w:lang w:val="en-US"/>
+        </w:rPr>
+        <w:drawing>
+          <wp:inline distT="0" distB="0" distL="0" distR="0" wp14:anchorId="0CE9FD3C" wp14:editId="22208822">
+            <wp:extent cx="5731510" cy="3086100"/>
+            <wp:effectExtent l="0" t="0" r="2540" b="0"/>
+            <wp:docPr id="6" name="Picture 6"/>
+            <wp:cNvGraphicFramePr>
+              <a:graphicFrameLocks xmlns:a="http://schemas.openxmlformats.org/drawingml/2006/main" noChangeAspect="1"/>
+            </wp:cNvGraphicFramePr>
+            <a:graphic xmlns:a="http://schemas.openxmlformats.org/drawingml/2006/main">
+              <a:graphicData uri="http://schemas.openxmlformats.org/drawingml/2006/picture">
+                <pic:pic xmlns:pic="http://schemas.openxmlformats.org/drawingml/2006/picture">
+                  <pic:nvPicPr>
+                    <pic:cNvPr id="1" name=""/>
+                    <pic:cNvPicPr/>
+                  </pic:nvPicPr>
+                  <pic:blipFill>
+                    <a:blip r:embed="rId10"/>
+                    <a:stretch>
+                      <a:fillRect/>
+                    </a:stretch>
+                  </pic:blipFill>
+                  <pic:spPr>
+                    <a:xfrm>
+                      <a:off x="0" y="0"/>
+                      <a:ext cx="5731510" cy="3086100"/>
+                    </a:xfrm>
+                    <a:prstGeom prst="rect">
+                      <a:avLst/>
+                    </a:prstGeom>
+                  </pic:spPr>
+                </pic:pic>
+              </a:graphicData>
+            </a:graphic>
+          </wp:inline>
+        </w:drawing>
+      </w:r>
+    </w:p>
+    <w:p>
+      <w:pPr>
+        <w:rPr>
+          <w:b/>
+          <w:bCs/>
+          <w:color w:val="92D050"/>
+          <w:u w:val="single"/>
+          <w:lang w:val="en-US"/>
+        </w:rPr>
+      </w:pPr>
+      <w:r>
+        <w:rPr>
+          <w:b/>
+          <w:bCs/>
+          <w:color w:val="92D050"/>
+          <w:u w:val="single"/>
+          <w:lang w:val="en-US"/>
+        </w:rPr>
+        <w:t>4) How Block chain work ?</w:t>
+      </w:r>
+    </w:p>
+    <w:p>
+      <w:pPr>
+        <w:rPr>
+          <w:lang w:val="en-US"/>
+        </w:rPr>
+      </w:pPr>
+      <w:r>
+        <w:rPr>
+          <w:lang w:val="en-US"/>
+        </w:rPr>
+        <w:t>Proof of work blockchain.</w:t>
+      </w:r>
+    </w:p>
+    <w:p>
+      <w:pPr>
+        <w:rPr>
+          <w:lang w:val="en-US"/>
+        </w:rPr>
+      </w:pPr>
+      <w:r>
+        <w:rPr>
+          <w:lang w:val="en-US"/>
+        </w:rPr>
+        <w:t>A block co</w:t>
+      </w:r>
+      <w:r>
+        <w:rPr>
+          <w:lang w:val="en-US"/>
+        </w:rPr>
+        <w:t>ntains tran</w:t>
+      </w:r>
+      <w:r>
+        <w:rPr>
+          <w:lang w:val="en-US"/>
+        </w:rPr>
+        <w:t xml:space="preserve">sactions, where each transaction has: </w:t>
+      </w:r>
+    </w:p>
+    <w:p>
+      <w:pPr>
+        <w:rPr>
+          <w:lang w:val="en-US"/>
+        </w:rPr>
+      </w:pPr>
+      <w:r>
+        <w:rPr>
+          <w:lang w:val="en-US"/>
+        </w:rPr>
+        <w:t>+ input, output</w:t>
+      </w:r>
+    </w:p>
+    <w:p>
+      <w:pPr>
+        <w:rPr>
+          <w:lang w:val="en-US"/>
+        </w:rPr>
+      </w:pPr>
+    </w:p>
+    <w:p>
+      <w:pPr>
+        <w:rPr>
+          <w:lang w:val="en-US"/>
+        </w:rPr>
+      </w:pPr>
+      <w:r>
+        <w:rPr>
+          <w:noProof/>
+          <w:lang w:val="en-US"/>
+        </w:rPr>
+        <w:lastRenderedPageBreak/>
+        <w:drawing>
+          <wp:inline distT="0" distB="0" distL="0" distR="0" wp14:anchorId="16C78E65" wp14:editId="7025151A">
+            <wp:extent cx="5731510" cy="1326515"/>
+            <wp:effectExtent l="0" t="0" r="2540" b="6985"/>
+            <wp:docPr id="7" name="Picture 7"/>
+            <wp:cNvGraphicFramePr>
+              <a:graphicFrameLocks xmlns:a="http://schemas.openxmlformats.org/drawingml/2006/main" noChangeAspect="1"/>
+            </wp:cNvGraphicFramePr>
+            <a:graphic xmlns:a="http://schemas.openxmlformats.org/drawingml/2006/main">
+              <a:graphicData uri="http://schemas.openxmlformats.org/drawingml/2006/picture">
+                <pic:pic xmlns:pic="http://schemas.openxmlformats.org/drawingml/2006/picture">
+                  <pic:nvPicPr>
+                    <pic:cNvPr id="1" name=""/>
+                    <pic:cNvPicPr/>
+                  </pic:nvPicPr>
+                  <pic:blipFill>
+                    <a:blip r:embed="rId11"/>
+                    <a:stretch>
+                      <a:fillRect/>
+                    </a:stretch>
+                  </pic:blipFill>
+                  <pic:spPr>
+                    <a:xfrm>
+                      <a:off x="0" y="0"/>
+                      <a:ext cx="5731510" cy="1326515"/>
+                    </a:xfrm>
+                    <a:prstGeom prst="rect">
+                      <a:avLst/>
+                    </a:prstGeom>
+                  </pic:spPr>
+                </pic:pic>
+              </a:graphicData>
+            </a:graphic>
+          </wp:inline>
+        </w:drawing>
+      </w:r>
+    </w:p>
+    <w:p>
+      <w:pPr>
+        <w:rPr>
+          <w:lang w:val="en-US"/>
+        </w:rPr>
+      </w:pPr>
+      <w:r>
+        <w:rPr>
+          <w:noProof/>
+          <w:lang w:val="en-US"/>
+        </w:rPr>
+        <w:drawing>
+          <wp:inline distT="0" distB="0" distL="0" distR="0" wp14:anchorId="75623D55" wp14:editId="05CCD9C5">
+            <wp:extent cx="5731510" cy="2449830"/>
+            <wp:effectExtent l="0" t="0" r="2540" b="7620"/>
+            <wp:docPr id="8" name="Picture 8"/>
+            <wp:cNvGraphicFramePr>
+              <a:graphicFrameLocks xmlns:a="http://schemas.openxmlformats.org/drawingml/2006/main" noChangeAspect="1"/>
+            </wp:cNvGraphicFramePr>
+            <a:graphic xmlns:a="http://schemas.openxmlformats.org/drawingml/2006/main">
+              <a:graphicData uri="http://schemas.openxmlformats.org/drawingml/2006/picture">
+                <pic:pic xmlns:pic="http://schemas.openxmlformats.org/drawingml/2006/picture">
+                  <pic:nvPicPr>
+                    <pic:cNvPr id="1" name=""/>
+                    <pic:cNvPicPr/>
+                  </pic:nvPicPr>
+                  <pic:blipFill>
+                    <a:blip r:embed="rId12"/>
+                    <a:stretch>
+                      <a:fillRect/>
+                    </a:stretch>
+                  </pic:blipFill>
+                  <pic:spPr>
+                    <a:xfrm>
+                      <a:off x="0" y="0"/>
+                      <a:ext cx="5731510" cy="2449830"/>
+                    </a:xfrm>
+                    <a:prstGeom prst="rect">
+                      <a:avLst/>
+                    </a:prstGeom>
+                  </pic:spPr>
+                </pic:pic>
+              </a:graphicData>
+            </a:graphic>
+          </wp:inline>
+        </w:drawing>
+      </w:r>
+    </w:p>
+    <w:p>
+      <w:pPr>
+        <w:rPr>
+          <w:lang w:val="en-US"/>
+        </w:rPr>
+      </w:pPr>
+      <w:r>
+        <w:rPr>
+          <w:noProof/>
+          <w:lang w:val="en-US"/>
+        </w:rPr>
+        <w:drawing>
+          <wp:inline distT="0" distB="0" distL="0" distR="0" wp14:anchorId="0F1E15AD" wp14:editId="2222D182">
+            <wp:extent cx="5731510" cy="2143125"/>
+            <wp:effectExtent l="0" t="0" r="2540" b="9525"/>
+            <wp:docPr id="9" name="Picture 9"/>
+            <wp:cNvGraphicFramePr>
+              <a:graphicFrameLocks xmlns:a="http://schemas.openxmlformats.org/drawingml/2006/main" noChangeAspect="1"/>
+            </wp:cNvGraphicFramePr>
+            <a:graphic xmlns:a="http://schemas.openxmlformats.org/drawingml/2006/main">
+              <a:graphicData uri="http://schemas.openxmlformats.org/drawingml/2006/picture">
+                <pic:pic xmlns:pic="http://schemas.openxmlformats.org/drawingml/2006/picture">
+                  <pic:nvPicPr>
+                    <pic:cNvPr id="1" name=""/>
+                    <pic:cNvPicPr/>
+                  </pic:nvPicPr>
+                  <pic:blipFill>
+                    <a:blip r:embed="rId13"/>
+                    <a:stretch>
+                      <a:fillRect/>
+                    </a:stretch>
+                  </pic:blipFill>
+                  <pic:spPr>
+                    <a:xfrm>
+                      <a:off x="0" y="0"/>
+                      <a:ext cx="5731510" cy="2143125"/>
+                    </a:xfrm>
+                    <a:prstGeom prst="rect">
+                      <a:avLst/>
+                    </a:prstGeom>
+                  </pic:spPr>
+                </pic:pic>
+              </a:graphicData>
+            </a:graphic>
+          </wp:inline>
+        </w:drawing>
+      </w:r>
+    </w:p>
+    <w:p>
+      <w:pPr>
+        <w:rPr>
+          <w:lang w:val="en-US"/>
+        </w:rPr>
+      </w:pPr>
+    </w:p>
+    <w:p>
+      <w:pPr>
+        <w:rPr>
+          <w:color w:val="FF0000"/>
+          <w:lang w:val="en-US"/>
+        </w:rPr>
+      </w:pPr>
+      <w:r>
+        <w:rPr>
+          <w:color w:val="FF0000"/>
+          <w:lang w:val="en-US"/>
+        </w:rPr>
+        <w:t>1</w:t>
+      </w:r>
+      <w:r>
+        <w:rPr>
+          <w:color w:val="FF0000"/>
+          <w:lang w:val="en-US"/>
+        </w:rPr>
+        <w:t>8</w:t>
+      </w:r>
+      <w:r>
+        <w:rPr>
+          <w:color w:val="FF0000"/>
+          <w:lang w:val="en-US"/>
+        </w:rPr>
+        <w:t>/12/2021:</w:t>
+      </w:r>
+    </w:p>
+    <w:p>
+      <w:pPr>
+        <w:rPr>
+          <w:lang w:val="en-US"/>
+        </w:rPr>
+      </w:pPr>
+      <w:r>
+        <w:rPr>
+          <w:lang w:val="en-US"/>
+        </w:rPr>
+        <w:drawing>
+          <wp:inline distT="0" distB="0" distL="0" distR="0" wp14:anchorId="2F1D8C63" wp14:editId="7E194945">
+            <wp:extent cx="4953663" cy="1841845"/>
+            <wp:effectExtent l="0" t="0" r="0" b="6350"/>
+            <wp:docPr id="11" name="Picture 11"/>
+            <wp:cNvGraphicFramePr>
+              <a:graphicFrameLocks xmlns:a="http://schemas.openxmlformats.org/drawingml/2006/main" noChangeAspect="1"/>
+            </wp:cNvGraphicFramePr>
+            <a:graphic xmlns:a="http://schemas.openxmlformats.org/drawingml/2006/main">
+              <a:graphicData uri="http://schemas.openxmlformats.org/drawingml/2006/picture">
+                <pic:pic xmlns:pic="http://schemas.openxmlformats.org/drawingml/2006/picture">
+                  <pic:nvPicPr>
+                    <pic:cNvPr id="1" name=""/>
+                    <pic:cNvPicPr/>
+                  </pic:nvPicPr>
+                  <pic:blipFill>
+                    <a:blip r:embed="rId14"/>
+                    <a:stretch>
+                      <a:fillRect/>
+                    </a:stretch>
+                  </pic:blipFill>
+                  <pic:spPr>
+                    <a:xfrm>
+                      <a:off x="0" y="0"/>
+                      <a:ext cx="4963307" cy="1845431"/>
+                    </a:xfrm>
+                    <a:prstGeom prst="rect">
+                      <a:avLst/>
+                    </a:prstGeom>
+                  </pic:spPr>
+                </pic:pic>
+              </a:graphicData>
+            </a:graphic>
+          </wp:inline>
+        </w:drawing>
+      </w:r>
+    </w:p>
+    <w:p>
+      <w:pPr>
+        <w:rPr>
+          <w:lang w:val="en-US"/>
+        </w:rPr>
+      </w:pPr>
+      <w:r>
+        <w:rPr>
+          <w:lang w:val="en-US"/>
+        </w:rPr>
+        <w:lastRenderedPageBreak/>
+        <w:t>1)</w:t>
+      </w:r>
+    </w:p>
+    <w:p>
+      <w:r>
+        <w:rPr>
+          <w:lang w:val="en-US"/>
+        </w:rPr>
+        <w:t xml:space="preserve">+ </w:t>
+      </w:r>
+      <w:r>
+        <w:t>Reverting gets exponentially hard as the chain grows</w:t>
+      </w:r>
+      <w:r>
+        <w:rPr>
+          <w:lang w:val="en-US"/>
+        </w:rPr>
+        <w:t xml:space="preserve"> since it the </w:t>
+      </w:r>
+      <w:r>
+        <w:rPr>
+          <w:lang w:val="en-US"/>
+        </w:rPr>
+        <w:t>next and next</w:t>
+      </w:r>
+      <w:r>
+        <w:rPr>
+          <w:lang w:val="en-US"/>
+        </w:rPr>
+        <w:t xml:space="preserve"> block</w:t>
+      </w:r>
+      <w:r>
+        <w:rPr>
+          <w:lang w:val="en-US"/>
+        </w:rPr>
+        <w:t>s</w:t>
+      </w:r>
+      <w:r>
+        <w:rPr>
+          <w:lang w:val="en-US"/>
+        </w:rPr>
+        <w:t xml:space="preserve"> must recompute nonce</w:t>
+      </w:r>
+      <w:r>
+        <w:t>.</w:t>
+      </w:r>
     </w:p>
     <w:p>
       <w:pPr>
@@ -1254,6 +1990,7 @@
     <w:lsdException w:name="HTML Sample" w:semiHidden="1" w:unhideWhenUsed="1"/>
     <w:lsdException w:name="HTML Typewriter" w:semiHidden="1" w:unhideWhenUsed="1"/>
     <w:lsdException w:name="HTML Variable" w:semiHidden="1" w:unhideWhenUsed="1"/>
+    <w:lsdException w:name="Normal Table" w:semiHidden="1" w:unhideWhenUsed="1"/>
     <w:lsdException w:name="annotation subject" w:semiHidden="1" w:unhideWhenUsed="1"/>
     <w:lsdException w:name="No List" w:semiHidden="1" w:unhideWhenUsed="1"/>
     <w:lsdException w:name="Outline List 1" w:semiHidden="1" w:unhideWhenUsed="1"/>
@@ -1300,8 +2037,10 @@
     <w:lsdException w:name="Table Subtle 2" w:semiHidden="1" w:unhideWhenUsed="1"/>
     <w:lsdException w:name="Table Web 1" w:semiHidden="1" w:unhideWhenUsed="1"/>
     <w:lsdException w:name="Table Web 2" w:semiHidden="1" w:unhideWhenUsed="1"/>
+    <w:lsdException w:name="Table Web 3" w:semiHidden="1" w:unhideWhenUsed="1"/>
     <w:lsdException w:name="Balloon Text" w:semiHidden="1" w:unhideWhenUsed="1"/>
     <w:lsdException w:name="Table Grid" w:uiPriority="39"/>
+    <w:lsdException w:name="Table Theme" w:semiHidden="1" w:unhideWhenUsed="1"/>
     <w:lsdException w:name="Placeholder Text" w:semiHidden="1"/>
     <w:lsdException w:name="No Spacing" w:uiPriority="1" w:qFormat="1"/>
     <w:lsdException w:name="Light Shading" w:uiPriority="60"/>
@@ -1526,6 +2265,7 @@
   <w:style w:type="paragraph" w:default="1" w:styleId="Normal">
     <w:name w:val="Normal"/>
     <w:qFormat/>
+    <w:rsid w:val="001D12E2"/>
   </w:style>
   <w:style w:type="character" w:default="1" w:styleId="DefaultParagraphFont">
     <w:name w:val="Default Paragraph Font"/>

--- a/blockChain.docx
+++ b/blockChain.docx
@@ -1288,6 +1288,7 @@
       </w:pPr>
       <w:r>
         <w:rPr>
+          <w:noProof/>
           <w:lang w:val="en-US"/>
         </w:rPr>
         <w:drawing>
@@ -1391,6 +1392,817 @@
           <w:lang w:val="en-US"/>
         </w:rPr>
       </w:pPr>
+      <w:r>
+        <w:rPr>
+          <w:lang w:val="en-US"/>
+        </w:rPr>
+        <w:t>+ Optimizations: Only keep the root hash</w:t>
+      </w:r>
+      <w:r>
+        <w:rPr>
+          <w:lang w:val="en-US"/>
+        </w:rPr>
+        <w:t>, d</w:t>
+      </w:r>
+      <w:r>
+        <w:rPr>
+          <w:lang w:val="en-US"/>
+        </w:rPr>
+        <w:t>elete the interior hash values to save disk</w:t>
+      </w:r>
+      <w:r>
+        <w:rPr>
+          <w:lang w:val="en-US"/>
+        </w:rPr>
+        <w:t xml:space="preserve">, </w:t>
+      </w:r>
+      <w:r>
+        <w:rPr>
+          <w:lang w:val="en-US"/>
+        </w:rPr>
+        <w:t>Block header (80 bytes) only contains the root hash</w:t>
+      </w:r>
+      <w:r>
+        <w:rPr>
+          <w:lang w:val="en-US"/>
+        </w:rPr>
+        <w:t>.</w:t>
+      </w:r>
+      <w:r>
+        <w:rPr>
+          <w:lang w:val="en-US"/>
+        </w:rPr>
+        <w:cr/>
+      </w:r>
+    </w:p>
+    <w:p>
+      <w:pPr>
+        <w:rPr>
+          <w:lang w:val="en-US"/>
+        </w:rPr>
+      </w:pPr>
+      <w:r>
+        <w:rPr>
+          <w:noProof/>
+          <w:lang w:val="en-US"/>
+        </w:rPr>
+        <w:drawing>
+          <wp:inline distT="0" distB="0" distL="0" distR="0" wp14:anchorId="199C8532" wp14:editId="711DBED1">
+            <wp:extent cx="2174487" cy="2476500"/>
+            <wp:effectExtent l="0" t="0" r="0" b="0"/>
+            <wp:docPr id="10" name="Picture 10"/>
+            <wp:cNvGraphicFramePr>
+              <a:graphicFrameLocks xmlns:a="http://schemas.openxmlformats.org/drawingml/2006/main" noChangeAspect="1"/>
+            </wp:cNvGraphicFramePr>
+            <a:graphic xmlns:a="http://schemas.openxmlformats.org/drawingml/2006/main">
+              <a:graphicData uri="http://schemas.openxmlformats.org/drawingml/2006/picture">
+                <pic:pic xmlns:pic="http://schemas.openxmlformats.org/drawingml/2006/picture">
+                  <pic:nvPicPr>
+                    <pic:cNvPr id="1" name=""/>
+                    <pic:cNvPicPr/>
+                  </pic:nvPicPr>
+                  <pic:blipFill>
+                    <a:blip r:embed="rId15"/>
+                    <a:stretch>
+                      <a:fillRect/>
+                    </a:stretch>
+                  </pic:blipFill>
+                  <pic:spPr>
+                    <a:xfrm>
+                      <a:off x="0" y="0"/>
+                      <a:ext cx="2184504" cy="2487908"/>
+                    </a:xfrm>
+                    <a:prstGeom prst="rect">
+                      <a:avLst/>
+                    </a:prstGeom>
+                  </pic:spPr>
+                </pic:pic>
+              </a:graphicData>
+            </a:graphic>
+          </wp:inline>
+        </w:drawing>
+      </w:r>
+    </w:p>
+    <w:p>
+      <w:pPr>
+        <w:rPr>
+          <w:lang w:val="en-US"/>
+        </w:rPr>
+      </w:pPr>
+    </w:p>
+    <w:p>
+      <w:pPr>
+        <w:rPr>
+          <w:color w:val="FF0000"/>
+          <w:lang w:val="en-US"/>
+        </w:rPr>
+      </w:pPr>
+      <w:r>
+        <w:rPr>
+          <w:color w:val="FF0000"/>
+          <w:lang w:val="en-US"/>
+        </w:rPr>
+        <w:t>0</w:t>
+      </w:r>
+      <w:r>
+        <w:rPr>
+          <w:color w:val="FF0000"/>
+          <w:lang w:val="en-US"/>
+        </w:rPr>
+        <w:t>2</w:t>
+      </w:r>
+      <w:r>
+        <w:rPr>
+          <w:color w:val="FF0000"/>
+          <w:lang w:val="en-US"/>
+        </w:rPr>
+        <w:t>/0</w:t>
+      </w:r>
+      <w:r>
+        <w:rPr>
+          <w:color w:val="FF0000"/>
+          <w:lang w:val="en-US"/>
+        </w:rPr>
+        <w:t>1</w:t>
+      </w:r>
+      <w:r>
+        <w:rPr>
+          <w:color w:val="FF0000"/>
+          <w:lang w:val="en-US"/>
+        </w:rPr>
+        <w:t>/2022:</w:t>
+      </w:r>
+    </w:p>
+    <w:p>
+      <w:pPr>
+        <w:rPr>
+          <w:color w:val="00B050"/>
+          <w:lang w:val="en-US"/>
+        </w:rPr>
+      </w:pPr>
+      <w:r>
+        <w:rPr>
+          <w:color w:val="00B050"/>
+          <w:lang w:val="en-US"/>
+        </w:rPr>
+        <w:drawing>
+          <wp:anchor distT="0" distB="0" distL="114300" distR="114300" simplePos="0" relativeHeight="251658240" behindDoc="0" locked="0" layoutInCell="1" allowOverlap="1" wp14:anchorId="59A923D8" wp14:editId="26BA53E8">
+            <wp:simplePos x="0" y="0"/>
+            <wp:positionH relativeFrom="margin">
+              <wp:align>left</wp:align>
+            </wp:positionH>
+            <wp:positionV relativeFrom="paragraph">
+              <wp:posOffset>321945</wp:posOffset>
+            </wp:positionV>
+            <wp:extent cx="3886200" cy="2026920"/>
+            <wp:effectExtent l="0" t="0" r="0" b="0"/>
+            <wp:wrapSquare wrapText="bothSides"/>
+            <wp:docPr id="12" name="Picture 12"/>
+            <wp:cNvGraphicFramePr>
+              <a:graphicFrameLocks xmlns:a="http://schemas.openxmlformats.org/drawingml/2006/main" noChangeAspect="1"/>
+            </wp:cNvGraphicFramePr>
+            <a:graphic xmlns:a="http://schemas.openxmlformats.org/drawingml/2006/main">
+              <a:graphicData uri="http://schemas.openxmlformats.org/drawingml/2006/picture">
+                <pic:pic xmlns:pic="http://schemas.openxmlformats.org/drawingml/2006/picture">
+                  <pic:nvPicPr>
+                    <pic:cNvPr id="1" name=""/>
+                    <pic:cNvPicPr/>
+                  </pic:nvPicPr>
+                  <pic:blipFill>
+                    <a:blip r:embed="rId16">
+                      <a:extLst>
+                        <a:ext uri="{28A0092B-C50C-407E-A947-70E740481C1C}">
+                          <a14:useLocalDpi xmlns:a14="http://schemas.microsoft.com/office/drawing/2010/main" val="0"/>
+                        </a:ext>
+                      </a:extLst>
+                    </a:blip>
+                    <a:stretch>
+                      <a:fillRect/>
+                    </a:stretch>
+                  </pic:blipFill>
+                  <pic:spPr>
+                    <a:xfrm>
+                      <a:off x="0" y="0"/>
+                      <a:ext cx="3886200" cy="2026920"/>
+                    </a:xfrm>
+                    <a:prstGeom prst="rect">
+                      <a:avLst/>
+                    </a:prstGeom>
+                  </pic:spPr>
+                </pic:pic>
+              </a:graphicData>
+            </a:graphic>
+            <wp14:sizeRelH relativeFrom="margin">
+              <wp14:pctWidth>0</wp14:pctWidth>
+            </wp14:sizeRelH>
+            <wp14:sizeRelV relativeFrom="margin">
+              <wp14:pctHeight>0</wp14:pctHeight>
+            </wp14:sizeRelV>
+          </wp:anchor>
+        </w:drawing>
+      </w:r>
+      <w:r>
+        <w:rPr>
+          <w:color w:val="00B050"/>
+          <w:lang w:val="en-US"/>
+        </w:rPr>
+        <w:t>1)</w:t>
+      </w:r>
+      <w:r>
+        <w:rPr>
+          <w:color w:val="00B050"/>
+          <w:lang w:val="en-US"/>
+        </w:rPr>
+        <w:t xml:space="preserve">Block in Bitcoin </w:t>
+      </w:r>
+      <w:r>
+        <w:rPr>
+          <w:color w:val="00B050"/>
+          <w:lang w:val="en-US"/>
+        </w:rPr>
+        <w:t>:</w:t>
+      </w:r>
+    </w:p>
+    <w:p>
+      <w:pPr>
+        <w:ind w:left="720"/>
+        <w:rPr>
+          <w:lang w:val="en-US"/>
+        </w:rPr>
+      </w:pPr>
+      <w:r>
+        <w:rPr>
+          <w:lang w:val="en-US"/>
+        </w:rPr>
+        <w:t>+ Block header is   about 80 bytes</w:t>
+      </w:r>
+      <w:r>
+        <w:rPr>
+          <w:lang w:val="en-US"/>
+        </w:rPr>
+        <w:t xml:space="preserve">. The block header is composed of  the fields from </w:t>
+      </w:r>
+      <w:r>
+        <w:rPr>
+          <w:color w:val="00B0F0"/>
+          <w:lang w:val="en-US"/>
+        </w:rPr>
+        <w:t>Version to Nonce</w:t>
+      </w:r>
+    </w:p>
+    <w:p>
+      <w:pPr>
+        <w:ind w:left="720"/>
+        <w:rPr>
+          <w:color w:val="00B050"/>
+          <w:lang w:val="en-US"/>
+        </w:rPr>
+      </w:pPr>
+      <w:r>
+        <w:rPr>
+          <w:lang w:val="en-US"/>
+        </w:rPr>
+        <w:t>+ Block size: indicates how large the block is (4 bytes)</w:t>
+      </w:r>
+      <w:r>
+        <w:rPr>
+          <w:color w:val="00B050"/>
+          <w:lang w:val="en-US"/>
+        </w:rPr>
+        <w:br w:type="textWrapping" w:clear="all"/>
+      </w:r>
+    </w:p>
+    <w:p>
+      <w:pPr>
+        <w:rPr>
+          <w:lang w:val="en-US"/>
+        </w:rPr>
+      </w:pPr>
+      <w:r>
+        <w:rPr>
+          <w:lang w:val="en-US"/>
+        </w:rPr>
+        <w:t>+</w:t>
+      </w:r>
+      <w:r>
+        <w:rPr>
+          <w:lang w:val="en-US"/>
+        </w:rPr>
+        <w:t xml:space="preserve"> Magic number: this is an identifier for the Bitcoin Blockchain network. It has a constant value of </w:t>
+      </w:r>
+      <w:r>
+        <w:rPr>
+          <w:color w:val="00B0F0"/>
+          <w:lang w:val="en-US"/>
+        </w:rPr>
+        <w:t>0xD9B4BEF9</w:t>
+      </w:r>
+      <w:r>
+        <w:rPr>
+          <w:color w:val="00B0F0"/>
+          <w:lang w:val="en-US"/>
+        </w:rPr>
+        <w:t xml:space="preserve">. </w:t>
+      </w:r>
+      <w:r>
+        <w:rPr>
+          <w:lang w:val="en-US"/>
+        </w:rPr>
+        <w:t>( 4 bytes)</w:t>
+      </w:r>
+    </w:p>
+    <w:p>
+      <w:pPr>
+        <w:rPr>
+          <w:lang w:val="en-US"/>
+        </w:rPr>
+      </w:pPr>
+      <w:r>
+        <w:rPr>
+          <w:lang w:val="en-US"/>
+        </w:rPr>
+        <w:t>+ Version: Each node running the Bitcoin protocol has to implement</w:t>
+      </w:r>
+      <w:r>
+        <w:rPr>
+          <w:lang w:val="en-US"/>
+        </w:rPr>
+        <w:t xml:space="preserve"> the same version and it is mentioned in this field. (4 bytes)</w:t>
+      </w:r>
+    </w:p>
+    <w:p>
+      <w:pPr>
+        <w:rPr>
+          <w:lang w:val="en-US"/>
+        </w:rPr>
+      </w:pPr>
+      <w:r>
+        <w:rPr>
+          <w:lang w:val="en-US"/>
+        </w:rPr>
+        <w:lastRenderedPageBreak/>
+        <w:t>+ Previous block hash : This is a digital finger</w:t>
+      </w:r>
+      <w:r>
+        <w:rPr>
+          <w:lang w:val="en-US"/>
+        </w:rPr>
+        <w:t>print  (hash) of the block header of the previous (last added) block of the blockchain.</w:t>
+      </w:r>
+      <w:r>
+        <w:rPr>
+          <w:lang w:val="en-US"/>
+        </w:rPr>
+        <w:t xml:space="preserve"> It is calculated by taking all the fields of the header</w:t>
+      </w:r>
+      <w:r>
+        <w:rPr>
+          <w:lang w:val="en-US"/>
+        </w:rPr>
+        <w:t>.</w:t>
+      </w:r>
+      <w:r>
+        <w:rPr>
+          <w:lang w:val="en-US"/>
+        </w:rPr>
+        <w:t xml:space="preserve"> (32 bytes)</w:t>
+      </w:r>
+    </w:p>
+    <w:p>
+      <w:pPr>
+        <w:rPr>
+          <w:lang w:val="en-US"/>
+        </w:rPr>
+      </w:pPr>
+      <w:r>
+        <w:rPr>
+          <w:lang w:val="en-US"/>
+        </w:rPr>
+        <w:t xml:space="preserve">+ Merkle root </w:t>
+      </w:r>
+      <w:r>
+        <w:rPr>
+          <w:lang w:val="en-US"/>
+        </w:rPr>
+        <w:t>(32 bytes)</w:t>
+      </w:r>
+    </w:p>
+    <w:p>
+      <w:pPr>
+        <w:rPr>
+          <w:lang w:val="en-US"/>
+        </w:rPr>
+      </w:pPr>
+      <w:r>
+        <w:rPr>
+          <w:lang w:val="en-US"/>
+        </w:rPr>
+        <w:t>+ Timestamp : using in mining process ( 4 bytes)</w:t>
+      </w:r>
+    </w:p>
+    <w:p>
+      <w:pPr>
+        <w:rPr>
+          <w:lang w:val="en-US"/>
+        </w:rPr>
+      </w:pPr>
+      <w:r>
+        <w:rPr>
+          <w:lang w:val="en-US"/>
+        </w:rPr>
+        <w:t xml:space="preserve">+ Difficulty Target : using in mining </w:t>
+      </w:r>
+      <w:r>
+        <w:rPr>
+          <w:lang w:val="en-US"/>
+        </w:rPr>
+        <w:t>process (4 bytes)</w:t>
+      </w:r>
+    </w:p>
+    <w:p>
+      <w:pPr>
+        <w:rPr>
+          <w:lang w:val="en-US"/>
+        </w:rPr>
+      </w:pPr>
+      <w:r>
+        <w:rPr>
+          <w:lang w:val="en-US"/>
+        </w:rPr>
+        <w:t xml:space="preserve">+ Nonce : using in mining process ( 4 bytes) </w:t>
+      </w:r>
+    </w:p>
+    <w:p>
+      <w:pPr>
+        <w:rPr>
+          <w:lang w:val="en-US"/>
+        </w:rPr>
+      </w:pPr>
+      <w:r>
+        <w:rPr>
+          <w:lang w:val="en-US"/>
+        </w:rPr>
+        <w:t xml:space="preserve">+ Transaction Counter: </w:t>
+      </w:r>
+      <w:r>
+        <w:rPr>
+          <w:lang w:val="en-US"/>
+        </w:rPr>
+        <w:t xml:space="preserve">This is the count of transactions that are included with the block ( variable: 1-9 bytes) </w:t>
+      </w:r>
+    </w:p>
+    <w:p>
+      <w:pPr>
+        <w:rPr>
+          <w:lang w:val="en-US"/>
+        </w:rPr>
+      </w:pPr>
+      <w:r>
+        <w:rPr>
+          <w:lang w:val="en-US"/>
+        </w:rPr>
+        <w:t>+ Transaction List: Stores the digital finger-print of all the tran</w:t>
+      </w:r>
+      <w:r>
+        <w:rPr>
+          <w:lang w:val="en-US"/>
+        </w:rPr>
+        <w:t>sac</w:t>
+      </w:r>
+      <w:r>
+        <w:rPr>
+          <w:lang w:val="en-US"/>
+        </w:rPr>
+        <w:t>tions of that block</w:t>
+      </w:r>
+      <w:r>
+        <w:rPr>
+          <w:lang w:val="en-US"/>
+        </w:rPr>
+        <w:t xml:space="preserve"> ( variable: 1 MB)</w:t>
+      </w:r>
+    </w:p>
+    <w:p>
+      <w:pPr>
+        <w:rPr>
+          <w:lang w:val="en-US"/>
+        </w:rPr>
+      </w:pPr>
+      <w:r>
+        <w:rPr>
+          <w:lang w:val="en-US"/>
+        </w:rPr>
+        <w:drawing>
+          <wp:inline distT="0" distB="0" distL="0" distR="0" wp14:anchorId="6D6EAB3A" wp14:editId="1BF5840B">
+            <wp:extent cx="3779520" cy="1916978"/>
+            <wp:effectExtent l="0" t="0" r="0" b="7620"/>
+            <wp:docPr id="13" name="Picture 13"/>
+            <wp:cNvGraphicFramePr>
+              <a:graphicFrameLocks xmlns:a="http://schemas.openxmlformats.org/drawingml/2006/main" noChangeAspect="1"/>
+            </wp:cNvGraphicFramePr>
+            <a:graphic xmlns:a="http://schemas.openxmlformats.org/drawingml/2006/main">
+              <a:graphicData uri="http://schemas.openxmlformats.org/drawingml/2006/picture">
+                <pic:pic xmlns:pic="http://schemas.openxmlformats.org/drawingml/2006/picture">
+                  <pic:nvPicPr>
+                    <pic:cNvPr id="1" name=""/>
+                    <pic:cNvPicPr/>
+                  </pic:nvPicPr>
+                  <pic:blipFill>
+                    <a:blip r:embed="rId17"/>
+                    <a:stretch>
+                      <a:fillRect/>
+                    </a:stretch>
+                  </pic:blipFill>
+                  <pic:spPr>
+                    <a:xfrm>
+                      <a:off x="0" y="0"/>
+                      <a:ext cx="3783953" cy="1919227"/>
+                    </a:xfrm>
+                    <a:prstGeom prst="rect">
+                      <a:avLst/>
+                    </a:prstGeom>
+                  </pic:spPr>
+                </pic:pic>
+              </a:graphicData>
+            </a:graphic>
+          </wp:inline>
+        </w:drawing>
+      </w:r>
+    </w:p>
+    <w:p>
+      <w:pPr>
+        <w:rPr>
+          <w:lang w:val="en-US"/>
+        </w:rPr>
+      </w:pPr>
+    </w:p>
+    <w:p>
+      <w:pPr>
+        <w:rPr>
+          <w:color w:val="00B050"/>
+          <w:lang w:val="en-US"/>
+        </w:rPr>
+      </w:pPr>
+      <w:r>
+        <w:rPr>
+          <w:color w:val="00B050"/>
+          <w:lang w:val="en-US"/>
+        </w:rPr>
+        <w:t>2) Blockchain concept:</w:t>
+      </w:r>
+    </w:p>
+    <w:p>
+      <w:pPr>
+        <w:rPr>
+          <w:lang w:val="en-US"/>
+        </w:rPr>
+      </w:pPr>
+      <w:r>
+        <w:rPr>
+          <w:lang w:val="en-US"/>
+        </w:rPr>
+        <w:t>- What does a node do? -&gt; 3 jobs:</w:t>
+      </w:r>
+    </w:p>
+    <w:p>
+      <w:pPr>
+        <w:rPr>
+          <w:lang w:val="en-US"/>
+        </w:rPr>
+      </w:pPr>
+      <w:r>
+        <w:rPr>
+          <w:lang w:val="en-US"/>
+        </w:rPr>
+        <w:t>+ Follow rules</w:t>
+      </w:r>
+    </w:p>
+    <w:p>
+      <w:pPr>
+        <w:rPr>
+          <w:lang w:val="en-US"/>
+        </w:rPr>
+      </w:pPr>
+      <w:r>
+        <w:rPr>
+          <w:lang w:val="en-US"/>
+        </w:rPr>
+        <w:t>+ Share information</w:t>
+      </w:r>
+    </w:p>
+    <w:p>
+      <w:pPr>
+        <w:rPr>
+          <w:lang w:val="en-US"/>
+        </w:rPr>
+      </w:pPr>
+      <w:r>
+        <w:rPr>
+          <w:lang w:val="en-US"/>
+        </w:rPr>
+        <w:t>+ Keep a copy of confirmed transaction</w:t>
+      </w:r>
+    </w:p>
+    <w:p>
+      <w:pPr>
+        <w:rPr>
+          <w:lang w:val="en-US"/>
+        </w:rPr>
+      </w:pPr>
+      <w:r>
+        <w:rPr>
+          <w:lang w:val="en-US"/>
+        </w:rPr>
+        <w:t>a)</w:t>
+      </w:r>
+      <w:r>
+        <w:rPr>
+          <w:lang w:val="en-US"/>
+        </w:rPr>
+        <w:t xml:space="preserve"> </w:t>
+      </w:r>
+      <w:r>
+        <w:rPr>
+          <w:b/>
+          <w:bCs/>
+          <w:u w:val="single"/>
+          <w:lang w:val="en-US"/>
+        </w:rPr>
+        <w:t xml:space="preserve">Follow rules: </w:t>
+      </w:r>
+    </w:p>
+    <w:p>
+      <w:pPr>
+        <w:rPr>
+          <w:lang w:val="en-US"/>
+        </w:rPr>
+      </w:pPr>
+      <w:r>
+        <w:rPr>
+          <w:lang w:val="en-US"/>
+        </w:rPr>
+        <w:t>+ Each node has been programmed to follow a set of rules.</w:t>
+      </w:r>
+    </w:p>
+    <w:p>
+      <w:r>
+        <w:rPr>
+          <w:lang w:val="en-US"/>
+        </w:rPr>
+        <w:t xml:space="preserve">+ </w:t>
+      </w:r>
+      <w:r>
+        <w:t>By following these rules a node is able to check the transactions it receives and only relay them if everything is cool.</w:t>
+      </w:r>
+    </w:p>
+    <w:p>
+      <w:pPr>
+        <w:rPr>
+          <w:lang w:val="en-US"/>
+        </w:rPr>
+      </w:pPr>
+      <w:r>
+        <w:rPr>
+          <w:lang w:val="en-US"/>
+        </w:rPr>
+        <w:t xml:space="preserve">+ </w:t>
+      </w:r>
+      <w:r>
+        <w:t>If there are any problems, the transaction isn’t passed on.</w:t>
+      </w:r>
+    </w:p>
+    <w:p>
+      <w:pPr>
+        <w:rPr>
+          <w:lang w:val="en-US"/>
+        </w:rPr>
+      </w:pPr>
+      <w:r>
+        <w:rPr>
+          <w:lang w:val="en-US"/>
+        </w:rPr>
+        <w:lastRenderedPageBreak/>
+        <w:drawing>
+          <wp:inline distT="0" distB="0" distL="0" distR="0" wp14:anchorId="2118C33C" wp14:editId="7A780AFD">
+            <wp:extent cx="2976289" cy="2804160"/>
+            <wp:effectExtent l="0" t="0" r="0" b="0"/>
+            <wp:docPr id="14" name="Picture 14"/>
+            <wp:cNvGraphicFramePr>
+              <a:graphicFrameLocks xmlns:a="http://schemas.openxmlformats.org/drawingml/2006/main" noChangeAspect="1"/>
+            </wp:cNvGraphicFramePr>
+            <a:graphic xmlns:a="http://schemas.openxmlformats.org/drawingml/2006/main">
+              <a:graphicData uri="http://schemas.openxmlformats.org/drawingml/2006/picture">
+                <pic:pic xmlns:pic="http://schemas.openxmlformats.org/drawingml/2006/picture">
+                  <pic:nvPicPr>
+                    <pic:cNvPr id="1" name=""/>
+                    <pic:cNvPicPr/>
+                  </pic:nvPicPr>
+                  <pic:blipFill>
+                    <a:blip r:embed="rId18"/>
+                    <a:stretch>
+                      <a:fillRect/>
+                    </a:stretch>
+                  </pic:blipFill>
+                  <pic:spPr>
+                    <a:xfrm>
+                      <a:off x="0" y="0"/>
+                      <a:ext cx="3012274" cy="2838063"/>
+                    </a:xfrm>
+                    <a:prstGeom prst="rect">
+                      <a:avLst/>
+                    </a:prstGeom>
+                  </pic:spPr>
+                </pic:pic>
+              </a:graphicData>
+            </a:graphic>
+          </wp:inline>
+        </w:drawing>
+      </w:r>
+    </w:p>
+    <w:p>
+      <w:pPr>
+        <w:rPr>
+          <w:lang w:val="en-US"/>
+        </w:rPr>
+      </w:pPr>
+    </w:p>
+    <w:p>
+      <w:pPr>
+        <w:rPr>
+          <w:lang w:val="en-US"/>
+        </w:rPr>
+      </w:pPr>
+      <w:r>
+        <w:rPr>
+          <w:lang w:val="en-US"/>
+        </w:rPr>
+        <w:t xml:space="preserve">b) </w:t>
+      </w:r>
+      <w:r>
+        <w:rPr>
+          <w:b/>
+          <w:bCs/>
+          <w:u w:val="single"/>
+          <w:lang w:val="en-US"/>
+        </w:rPr>
+        <w:t>Share information</w:t>
+      </w:r>
+    </w:p>
+    <w:p>
+      <w:r>
+        <w:t xml:space="preserve">Now, there are two types of transactions that nodes share: </w:t>
+      </w:r>
+    </w:p>
+    <w:p>
+      <w:r>
+        <w:t xml:space="preserve">▪ Fresh transactions – transactions that have recently entered the network. </w:t>
+      </w:r>
+    </w:p>
+    <w:p>
+      <w:pPr>
+        <w:rPr>
+          <w:lang w:val="en-US"/>
+        </w:rPr>
+      </w:pPr>
+      <w:r>
+        <w:t>▪ Confirmed transactions – transactions that have been “confirmed” and written to a file. These are shared in blocks of transactions, and not individually</w:t>
+      </w:r>
+      <w:r>
+        <w:rPr>
+          <w:lang w:val="en-US"/>
+        </w:rPr>
+        <w:t>.</w:t>
+      </w:r>
+    </w:p>
+    <w:p>
+      <w:pPr>
+        <w:rPr>
+          <w:b/>
+          <w:bCs/>
+          <w:u w:val="single"/>
+        </w:rPr>
+      </w:pPr>
+      <w:r>
+        <w:rPr>
+          <w:lang w:val="en-US"/>
+        </w:rPr>
+        <w:t xml:space="preserve">c) </w:t>
+      </w:r>
+      <w:r>
+        <w:rPr>
+          <w:b/>
+          <w:bCs/>
+          <w:u w:val="single"/>
+        </w:rPr>
+        <w:t>Keep a copy of confirmed transactions</w:t>
+      </w:r>
+    </w:p>
+    <w:p>
+      <w:pPr>
+        <w:rPr>
+          <w:lang w:val="en-US"/>
+        </w:rPr>
+      </w:pPr>
     </w:p>
     <w:sectPr>
       <w:pgSz w:w="11906" w:h="16838"/>
@@ -1517,6 +2329,95 @@
     </w:lvl>
   </w:abstractNum>
   <w:abstractNum w:abstractNumId="1" w15:restartNumberingAfterBreak="0">
+    <w:nsid w:val="30427F04"/>
+    <w:multiLevelType w:val="hybridMultilevel"/>
+    <w:tmpl w:val="66F67F1A"/>
+    <w:lvl w:ilvl="0" w:tplc="042A0011">
+      <w:start w:val="1"/>
+      <w:numFmt w:val="decimal"/>
+      <w:lvlText w:val="%1)"/>
+      <w:lvlJc w:val="left"/>
+      <w:pPr>
+        <w:ind w:left="720" w:hanging="360"/>
+      </w:pPr>
+      <w:rPr>
+        <w:rFonts w:hint="default"/>
+      </w:rPr>
+    </w:lvl>
+    <w:lvl w:ilvl="1" w:tplc="042A0019" w:tentative="1">
+      <w:start w:val="1"/>
+      <w:numFmt w:val="lowerLetter"/>
+      <w:lvlText w:val="%2."/>
+      <w:lvlJc w:val="left"/>
+      <w:pPr>
+        <w:ind w:left="1440" w:hanging="360"/>
+      </w:pPr>
+    </w:lvl>
+    <w:lvl w:ilvl="2" w:tplc="042A001B" w:tentative="1">
+      <w:start w:val="1"/>
+      <w:numFmt w:val="lowerRoman"/>
+      <w:lvlText w:val="%3."/>
+      <w:lvlJc w:val="right"/>
+      <w:pPr>
+        <w:ind w:left="2160" w:hanging="180"/>
+      </w:pPr>
+    </w:lvl>
+    <w:lvl w:ilvl="3" w:tplc="042A000F" w:tentative="1">
+      <w:start w:val="1"/>
+      <w:numFmt w:val="decimal"/>
+      <w:lvlText w:val="%4."/>
+      <w:lvlJc w:val="left"/>
+      <w:pPr>
+        <w:ind w:left="2880" w:hanging="360"/>
+      </w:pPr>
+    </w:lvl>
+    <w:lvl w:ilvl="4" w:tplc="042A0019" w:tentative="1">
+      <w:start w:val="1"/>
+      <w:numFmt w:val="lowerLetter"/>
+      <w:lvlText w:val="%5."/>
+      <w:lvlJc w:val="left"/>
+      <w:pPr>
+        <w:ind w:left="3600" w:hanging="360"/>
+      </w:pPr>
+    </w:lvl>
+    <w:lvl w:ilvl="5" w:tplc="042A001B" w:tentative="1">
+      <w:start w:val="1"/>
+      <w:numFmt w:val="lowerRoman"/>
+      <w:lvlText w:val="%6."/>
+      <w:lvlJc w:val="right"/>
+      <w:pPr>
+        <w:ind w:left="4320" w:hanging="180"/>
+      </w:pPr>
+    </w:lvl>
+    <w:lvl w:ilvl="6" w:tplc="042A000F" w:tentative="1">
+      <w:start w:val="1"/>
+      <w:numFmt w:val="decimal"/>
+      <w:lvlText w:val="%7."/>
+      <w:lvlJc w:val="left"/>
+      <w:pPr>
+        <w:ind w:left="5040" w:hanging="360"/>
+      </w:pPr>
+    </w:lvl>
+    <w:lvl w:ilvl="7" w:tplc="042A0019" w:tentative="1">
+      <w:start w:val="1"/>
+      <w:numFmt w:val="lowerLetter"/>
+      <w:lvlText w:val="%8."/>
+      <w:lvlJc w:val="left"/>
+      <w:pPr>
+        <w:ind w:left="5760" w:hanging="360"/>
+      </w:pPr>
+    </w:lvl>
+    <w:lvl w:ilvl="8" w:tplc="042A001B" w:tentative="1">
+      <w:start w:val="1"/>
+      <w:numFmt w:val="lowerRoman"/>
+      <w:lvlText w:val="%9."/>
+      <w:lvlJc w:val="right"/>
+      <w:pPr>
+        <w:ind w:left="6480" w:hanging="180"/>
+      </w:pPr>
+    </w:lvl>
+  </w:abstractNum>
+  <w:abstractNum w:abstractNumId="2" w15:restartNumberingAfterBreak="0">
     <w:nsid w:val="45A461D7"/>
     <w:multiLevelType w:val="hybridMultilevel"/>
     <w:tmpl w:val="F098B230"/>
@@ -1628,7 +2529,7 @@
       </w:rPr>
     </w:lvl>
   </w:abstractNum>
-  <w:abstractNum w:abstractNumId="2" w15:restartNumberingAfterBreak="0">
+  <w:abstractNum w:abstractNumId="3" w15:restartNumberingAfterBreak="0">
     <w:nsid w:val="5AF12649"/>
     <w:multiLevelType w:val="hybridMultilevel"/>
     <w:tmpl w:val="67B867B8"/>
@@ -1740,7 +2641,7 @@
       </w:rPr>
     </w:lvl>
   </w:abstractNum>
-  <w:abstractNum w:abstractNumId="3" w15:restartNumberingAfterBreak="0">
+  <w:abstractNum w:abstractNumId="4" w15:restartNumberingAfterBreak="0">
     <w:nsid w:val="6B70705D"/>
     <w:multiLevelType w:val="hybridMultilevel"/>
     <w:tmpl w:val="CE2A9560"/>
@@ -1852,17 +2753,112 @@
       </w:rPr>
     </w:lvl>
   </w:abstractNum>
+  <w:abstractNum w:abstractNumId="5" w15:restartNumberingAfterBreak="0">
+    <w:nsid w:val="6EF15666"/>
+    <w:multiLevelType w:val="hybridMultilevel"/>
+    <w:tmpl w:val="5492FF1E"/>
+    <w:lvl w:ilvl="0" w:tplc="042A0017">
+      <w:start w:val="1"/>
+      <w:numFmt w:val="lowerLetter"/>
+      <w:lvlText w:val="%1)"/>
+      <w:lvlJc w:val="left"/>
+      <w:pPr>
+        <w:ind w:left="720" w:hanging="360"/>
+      </w:pPr>
+      <w:rPr>
+        <w:rFonts w:hint="default"/>
+      </w:rPr>
+    </w:lvl>
+    <w:lvl w:ilvl="1" w:tplc="042A0019" w:tentative="1">
+      <w:start w:val="1"/>
+      <w:numFmt w:val="lowerLetter"/>
+      <w:lvlText w:val="%2."/>
+      <w:lvlJc w:val="left"/>
+      <w:pPr>
+        <w:ind w:left="1440" w:hanging="360"/>
+      </w:pPr>
+    </w:lvl>
+    <w:lvl w:ilvl="2" w:tplc="042A001B" w:tentative="1">
+      <w:start w:val="1"/>
+      <w:numFmt w:val="lowerRoman"/>
+      <w:lvlText w:val="%3."/>
+      <w:lvlJc w:val="right"/>
+      <w:pPr>
+        <w:ind w:left="2160" w:hanging="180"/>
+      </w:pPr>
+    </w:lvl>
+    <w:lvl w:ilvl="3" w:tplc="042A000F" w:tentative="1">
+      <w:start w:val="1"/>
+      <w:numFmt w:val="decimal"/>
+      <w:lvlText w:val="%4."/>
+      <w:lvlJc w:val="left"/>
+      <w:pPr>
+        <w:ind w:left="2880" w:hanging="360"/>
+      </w:pPr>
+    </w:lvl>
+    <w:lvl w:ilvl="4" w:tplc="042A0019" w:tentative="1">
+      <w:start w:val="1"/>
+      <w:numFmt w:val="lowerLetter"/>
+      <w:lvlText w:val="%5."/>
+      <w:lvlJc w:val="left"/>
+      <w:pPr>
+        <w:ind w:left="3600" w:hanging="360"/>
+      </w:pPr>
+    </w:lvl>
+    <w:lvl w:ilvl="5" w:tplc="042A001B" w:tentative="1">
+      <w:start w:val="1"/>
+      <w:numFmt w:val="lowerRoman"/>
+      <w:lvlText w:val="%6."/>
+      <w:lvlJc w:val="right"/>
+      <w:pPr>
+        <w:ind w:left="4320" w:hanging="180"/>
+      </w:pPr>
+    </w:lvl>
+    <w:lvl w:ilvl="6" w:tplc="042A000F" w:tentative="1">
+      <w:start w:val="1"/>
+      <w:numFmt w:val="decimal"/>
+      <w:lvlText w:val="%7."/>
+      <w:lvlJc w:val="left"/>
+      <w:pPr>
+        <w:ind w:left="5040" w:hanging="360"/>
+      </w:pPr>
+    </w:lvl>
+    <w:lvl w:ilvl="7" w:tplc="042A0019" w:tentative="1">
+      <w:start w:val="1"/>
+      <w:numFmt w:val="lowerLetter"/>
+      <w:lvlText w:val="%8."/>
+      <w:lvlJc w:val="left"/>
+      <w:pPr>
+        <w:ind w:left="5760" w:hanging="360"/>
+      </w:pPr>
+    </w:lvl>
+    <w:lvl w:ilvl="8" w:tplc="042A001B" w:tentative="1">
+      <w:start w:val="1"/>
+      <w:numFmt w:val="lowerRoman"/>
+      <w:lvlText w:val="%9."/>
+      <w:lvlJc w:val="right"/>
+      <w:pPr>
+        <w:ind w:left="6480" w:hanging="180"/>
+      </w:pPr>
+    </w:lvl>
+  </w:abstractNum>
   <w:num w:numId="1">
-    <w:abstractNumId w:val="1"/>
+    <w:abstractNumId w:val="2"/>
   </w:num>
   <w:num w:numId="2">
-    <w:abstractNumId w:val="2"/>
+    <w:abstractNumId w:val="3"/>
   </w:num>
   <w:num w:numId="3">
     <w:abstractNumId w:val="0"/>
   </w:num>
   <w:num w:numId="4">
-    <w:abstractNumId w:val="3"/>
+    <w:abstractNumId w:val="4"/>
+  </w:num>
+  <w:num w:numId="5">
+    <w:abstractNumId w:val="1"/>
+  </w:num>
+  <w:num w:numId="6">
+    <w:abstractNumId w:val="5"/>
   </w:num>
 </w:numbering>
 </file>
@@ -2270,7 +3266,6 @@
   <w:style w:type="character" w:default="1" w:styleId="DefaultParagraphFont">
     <w:name w:val="Default Paragraph Font"/>
     <w:uiPriority w:val="1"/>
-    <w:semiHidden/>
     <w:unhideWhenUsed/>
   </w:style>
   <w:style w:type="table" w:default="1" w:styleId="TableNormal">
